--- a/Microsoft/Purview/Purview-Retail-Data-Protection-Masterclass/02-Data-Foundation/data-templates/Payment-Processing-Report.docx
+++ b/Microsoft/Purview/Purview-Retail-Data-Protection-Masterclass/02-Data-Foundation/data-templates/Payment-Processing-Report.docx
@@ -277,102 +277,102 @@
               <w:rPr>
                 <w:color w:val="000000"/>
               </w:rPr>
-              <w:t>Amanda Rodriguez</w:t>
-            </w:r>
-          </w:p>
-        </w:tc>
-        <w:tc>
-          <w:tcPr>
-            <w:tcW w:w="1560" w:type="dxa"/>
-          </w:tcPr>
-          <w:p>
-            <w:pPr>
-              <w:cnfStyle w:val="000000000000" w:firstRow="0" w:lastRow="0" w:firstColumn="0" w:lastColumn="0" w:oddVBand="0" w:evenVBand="0" w:oddHBand="0" w:evenHBand="0" w:firstRowFirstColumn="0" w:firstRowLastColumn="0" w:lastRowFirstColumn="0" w:lastRowLastColumn="0"/>
-              <w:rPr>
-                <w:color w:val="000000"/>
-              </w:rPr>
-            </w:pPr>
-            <w:r>
-              <w:rPr>
-                <w:color w:val="000000"/>
-              </w:rPr>
-              <w:t>amanda.rodriguez@contoso.com</w:t>
-            </w:r>
-          </w:p>
-        </w:tc>
-        <w:tc>
-          <w:tcPr>
-            <w:tcW w:w="1560" w:type="dxa"/>
-          </w:tcPr>
-          <w:p>
-            <w:pPr>
-              <w:cnfStyle w:val="000000000000" w:firstRow="0" w:lastRow="0" w:firstColumn="0" w:lastColumn="0" w:oddVBand="0" w:evenVBand="0" w:oddHBand="0" w:evenHBand="0" w:firstRowFirstColumn="0" w:firstRowLastColumn="0" w:lastRowFirstColumn="0" w:lastRowLastColumn="0"/>
-              <w:rPr>
-                <w:color w:val="000000"/>
-              </w:rPr>
-            </w:pPr>
-            <w:r>
-              <w:rPr>
-                <w:color w:val="000000"/>
-              </w:rPr>
-              <w:t>3741-518555-51587</w:t>
-            </w:r>
-          </w:p>
-        </w:tc>
-        <w:tc>
-          <w:tcPr>
-            <w:tcW w:w="1560" w:type="dxa"/>
-          </w:tcPr>
-          <w:p>
-            <w:pPr>
-              <w:cnfStyle w:val="000000000000" w:firstRow="0" w:lastRow="0" w:firstColumn="0" w:lastColumn="0" w:oddVBand="0" w:evenVBand="0" w:oddHBand="0" w:evenHBand="0" w:firstRowFirstColumn="0" w:firstRowLastColumn="0" w:lastRowFirstColumn="0" w:lastRowLastColumn="0"/>
-              <w:rPr>
-                <w:color w:val="000000"/>
-              </w:rPr>
-            </w:pPr>
-            <w:r>
-              <w:rPr>
-                <w:color w:val="000000"/>
-              </w:rPr>
-              <w:t>Amex</w:t>
-            </w:r>
-          </w:p>
-        </w:tc>
-        <w:tc>
-          <w:tcPr>
-            <w:tcW w:w="1560" w:type="dxa"/>
-          </w:tcPr>
-          <w:p>
-            <w:pPr>
-              <w:cnfStyle w:val="000000000000" w:firstRow="0" w:lastRow="0" w:firstColumn="0" w:lastColumn="0" w:oddVBand="0" w:evenVBand="0" w:oddHBand="0" w:evenHBand="0" w:firstRowFirstColumn="0" w:firstRowLastColumn="0" w:lastRowFirstColumn="0" w:lastRowLastColumn="0"/>
-              <w:rPr>
-                <w:color w:val="000000"/>
-              </w:rPr>
-            </w:pPr>
-            <w:r>
-              <w:rPr>
-                <w:color w:val="000000"/>
-              </w:rPr>
-              <w:t>145557876</w:t>
-            </w:r>
-          </w:p>
-        </w:tc>
-        <w:tc>
-          <w:tcPr>
-            <w:tcW w:w="1560" w:type="dxa"/>
-          </w:tcPr>
-          <w:p>
-            <w:pPr>
-              <w:cnfStyle w:val="000000000000" w:firstRow="0" w:lastRow="0" w:firstColumn="0" w:lastColumn="0" w:oddVBand="0" w:evenVBand="0" w:oddHBand="0" w:evenHBand="0" w:firstRowFirstColumn="0" w:firstRowLastColumn="0" w:lastRowFirstColumn="0" w:lastRowLastColumn="0"/>
-              <w:rPr>
-                <w:color w:val="000000"/>
-              </w:rPr>
-            </w:pPr>
-            <w:r>
-              <w:rPr>
-                <w:color w:val="000000"/>
-              </w:rPr>
-              <w:t>78634951</w:t>
+              <w:t>Lauren Smith</w:t>
+            </w:r>
+          </w:p>
+        </w:tc>
+        <w:tc>
+          <w:tcPr>
+            <w:tcW w:w="1560" w:type="dxa"/>
+          </w:tcPr>
+          <w:p>
+            <w:pPr>
+              <w:cnfStyle w:val="000000000000" w:firstRow="0" w:lastRow="0" w:firstColumn="0" w:lastColumn="0" w:oddVBand="0" w:evenVBand="0" w:oddHBand="0" w:evenHBand="0" w:firstRowFirstColumn="0" w:firstRowLastColumn="0" w:lastRowFirstColumn="0" w:lastRowLastColumn="0"/>
+              <w:rPr>
+                <w:color w:val="000000"/>
+              </w:rPr>
+            </w:pPr>
+            <w:r>
+              <w:rPr>
+                <w:color w:val="000000"/>
+              </w:rPr>
+              <w:t>lauren.smith@contoso.com</w:t>
+            </w:r>
+          </w:p>
+        </w:tc>
+        <w:tc>
+          <w:tcPr>
+            <w:tcW w:w="1560" w:type="dxa"/>
+          </w:tcPr>
+          <w:p>
+            <w:pPr>
+              <w:cnfStyle w:val="000000000000" w:firstRow="0" w:lastRow="0" w:firstColumn="0" w:lastColumn="0" w:oddVBand="0" w:evenVBand="0" w:oddHBand="0" w:evenHBand="0" w:firstRowFirstColumn="0" w:firstRowLastColumn="0" w:lastRowFirstColumn="0" w:lastRowLastColumn="0"/>
+              <w:rPr>
+                <w:color w:val="000000"/>
+              </w:rPr>
+            </w:pPr>
+            <w:r>
+              <w:rPr>
+                <w:color w:val="000000"/>
+              </w:rPr>
+              <w:t>6011-3336-6513-2206</w:t>
+            </w:r>
+          </w:p>
+        </w:tc>
+        <w:tc>
+          <w:tcPr>
+            <w:tcW w:w="1560" w:type="dxa"/>
+          </w:tcPr>
+          <w:p>
+            <w:pPr>
+              <w:cnfStyle w:val="000000000000" w:firstRow="0" w:lastRow="0" w:firstColumn="0" w:lastColumn="0" w:oddVBand="0" w:evenVBand="0" w:oddHBand="0" w:evenHBand="0" w:firstRowFirstColumn="0" w:firstRowLastColumn="0" w:lastRowFirstColumn="0" w:lastRowLastColumn="0"/>
+              <w:rPr>
+                <w:color w:val="000000"/>
+              </w:rPr>
+            </w:pPr>
+            <w:r>
+              <w:rPr>
+                <w:color w:val="000000"/>
+              </w:rPr>
+              <w:t>Discover</w:t>
+            </w:r>
+          </w:p>
+        </w:tc>
+        <w:tc>
+          <w:tcPr>
+            <w:tcW w:w="1560" w:type="dxa"/>
+          </w:tcPr>
+          <w:p>
+            <w:pPr>
+              <w:cnfStyle w:val="000000000000" w:firstRow="0" w:lastRow="0" w:firstColumn="0" w:lastColumn="0" w:oddVBand="0" w:evenVBand="0" w:oddHBand="0" w:evenHBand="0" w:firstRowFirstColumn="0" w:firstRowLastColumn="0" w:lastRowFirstColumn="0" w:lastRowLastColumn="0"/>
+              <w:rPr>
+                <w:color w:val="000000"/>
+              </w:rPr>
+            </w:pPr>
+            <w:r>
+              <w:rPr>
+                <w:color w:val="000000"/>
+              </w:rPr>
+              <w:t>212524838</w:t>
+            </w:r>
+          </w:p>
+        </w:tc>
+        <w:tc>
+          <w:tcPr>
+            <w:tcW w:w="1560" w:type="dxa"/>
+          </w:tcPr>
+          <w:p>
+            <w:pPr>
+              <w:cnfStyle w:val="000000000000" w:firstRow="0" w:lastRow="0" w:firstColumn="0" w:lastColumn="0" w:oddVBand="0" w:evenVBand="0" w:oddHBand="0" w:evenHBand="0" w:firstRowFirstColumn="0" w:firstRowLastColumn="0" w:lastRowFirstColumn="0" w:lastRowLastColumn="0"/>
+              <w:rPr>
+                <w:color w:val="000000"/>
+              </w:rPr>
+            </w:pPr>
+            <w:r>
+              <w:rPr>
+                <w:color w:val="000000"/>
+              </w:rPr>
+              <w:t>35928397</w:t>
             </w:r>
           </w:p>
         </w:tc>
@@ -393,45 +393,45 @@
               <w:rPr>
                 <w:color w:val="000000"/>
               </w:rPr>
-              <w:t>Michelle Moore</w:t>
-            </w:r>
-          </w:p>
-        </w:tc>
-        <w:tc>
-          <w:tcPr>
-            <w:tcW w:w="1560" w:type="dxa"/>
-          </w:tcPr>
-          <w:p>
-            <w:pPr>
-              <w:cnfStyle w:val="000000000000" w:firstRow="0" w:lastRow="0" w:firstColumn="0" w:lastColumn="0" w:oddVBand="0" w:evenVBand="0" w:oddHBand="0" w:evenHBand="0" w:firstRowFirstColumn="0" w:firstRowLastColumn="0" w:lastRowFirstColumn="0" w:lastRowLastColumn="0"/>
-              <w:rPr>
-                <w:color w:val="000000"/>
-              </w:rPr>
-            </w:pPr>
-            <w:r>
-              <w:rPr>
-                <w:color w:val="000000"/>
-              </w:rPr>
-              <w:t>michelle.moore@contoso.com</w:t>
-            </w:r>
-          </w:p>
-        </w:tc>
-        <w:tc>
-          <w:tcPr>
-            <w:tcW w:w="1560" w:type="dxa"/>
-          </w:tcPr>
-          <w:p>
-            <w:pPr>
-              <w:cnfStyle w:val="000000000000" w:firstRow="0" w:lastRow="0" w:firstColumn="0" w:lastColumn="0" w:oddVBand="0" w:evenVBand="0" w:oddHBand="0" w:evenHBand="0" w:firstRowFirstColumn="0" w:firstRowLastColumn="0" w:lastRowFirstColumn="0" w:lastRowLastColumn="0"/>
-              <w:rPr>
-                <w:color w:val="000000"/>
-              </w:rPr>
-            </w:pPr>
-            <w:r>
-              <w:rPr>
-                <w:color w:val="000000"/>
-              </w:rPr>
-              <w:t>3725-824664-40625</w:t>
+              <w:t>Robert Rodriguez</w:t>
+            </w:r>
+          </w:p>
+        </w:tc>
+        <w:tc>
+          <w:tcPr>
+            <w:tcW w:w="1560" w:type="dxa"/>
+          </w:tcPr>
+          <w:p>
+            <w:pPr>
+              <w:cnfStyle w:val="000000000000" w:firstRow="0" w:lastRow="0" w:firstColumn="0" w:lastColumn="0" w:oddVBand="0" w:evenVBand="0" w:oddHBand="0" w:evenHBand="0" w:firstRowFirstColumn="0" w:firstRowLastColumn="0" w:lastRowFirstColumn="0" w:lastRowLastColumn="0"/>
+              <w:rPr>
+                <w:color w:val="000000"/>
+              </w:rPr>
+            </w:pPr>
+            <w:r>
+              <w:rPr>
+                <w:color w:val="000000"/>
+              </w:rPr>
+              <w:t>robert.rodriguez@contoso.com</w:t>
+            </w:r>
+          </w:p>
+        </w:tc>
+        <w:tc>
+          <w:tcPr>
+            <w:tcW w:w="1560" w:type="dxa"/>
+          </w:tcPr>
+          <w:p>
+            <w:pPr>
+              <w:cnfStyle w:val="000000000000" w:firstRow="0" w:lastRow="0" w:firstColumn="0" w:lastColumn="0" w:oddVBand="0" w:evenVBand="0" w:oddHBand="0" w:evenHBand="0" w:firstRowFirstColumn="0" w:firstRowLastColumn="0" w:lastRowFirstColumn="0" w:lastRowLastColumn="0"/>
+              <w:rPr>
+                <w:color w:val="000000"/>
+              </w:rPr>
+            </w:pPr>
+            <w:r>
+              <w:rPr>
+                <w:color w:val="000000"/>
+              </w:rPr>
+              <w:t>3747-147727-40130</w:t>
             </w:r>
           </w:p>
         </w:tc>
@@ -469,26 +469,26 @@
               <w:rPr>
                 <w:color w:val="000000"/>
               </w:rPr>
-              <w:t>841347377</w:t>
-            </w:r>
-          </w:p>
-        </w:tc>
-        <w:tc>
-          <w:tcPr>
-            <w:tcW w:w="1560" w:type="dxa"/>
-          </w:tcPr>
-          <w:p>
-            <w:pPr>
-              <w:cnfStyle w:val="000000000000" w:firstRow="0" w:lastRow="0" w:firstColumn="0" w:lastColumn="0" w:oddVBand="0" w:evenVBand="0" w:oddHBand="0" w:evenHBand="0" w:firstRowFirstColumn="0" w:firstRowLastColumn="0" w:lastRowFirstColumn="0" w:lastRowLastColumn="0"/>
-              <w:rPr>
-                <w:color w:val="000000"/>
-              </w:rPr>
-            </w:pPr>
-            <w:r>
-              <w:rPr>
-                <w:color w:val="000000"/>
-              </w:rPr>
-              <w:t>95257136</w:t>
+              <w:t>310308176</w:t>
+            </w:r>
+          </w:p>
+        </w:tc>
+        <w:tc>
+          <w:tcPr>
+            <w:tcW w:w="1560" w:type="dxa"/>
+          </w:tcPr>
+          <w:p>
+            <w:pPr>
+              <w:cnfStyle w:val="000000000000" w:firstRow="0" w:lastRow="0" w:firstColumn="0" w:lastColumn="0" w:oddVBand="0" w:evenVBand="0" w:oddHBand="0" w:evenHBand="0" w:firstRowFirstColumn="0" w:firstRowLastColumn="0" w:lastRowFirstColumn="0" w:lastRowLastColumn="0"/>
+              <w:rPr>
+                <w:color w:val="000000"/>
+              </w:rPr>
+            </w:pPr>
+            <w:r>
+              <w:rPr>
+                <w:color w:val="000000"/>
+              </w:rPr>
+              <w:t>10080973</w:t>
             </w:r>
           </w:p>
         </w:tc>
@@ -509,102 +509,102 @@
               <w:rPr>
                 <w:color w:val="000000"/>
               </w:rPr>
-              <w:t>Daniel Williams</w:t>
-            </w:r>
-          </w:p>
-        </w:tc>
-        <w:tc>
-          <w:tcPr>
-            <w:tcW w:w="1560" w:type="dxa"/>
-          </w:tcPr>
-          <w:p>
-            <w:pPr>
-              <w:cnfStyle w:val="000000000000" w:firstRow="0" w:lastRow="0" w:firstColumn="0" w:lastColumn="0" w:oddVBand="0" w:evenVBand="0" w:oddHBand="0" w:evenHBand="0" w:firstRowFirstColumn="0" w:firstRowLastColumn="0" w:lastRowFirstColumn="0" w:lastRowLastColumn="0"/>
-              <w:rPr>
-                <w:color w:val="000000"/>
-              </w:rPr>
-            </w:pPr>
-            <w:r>
-              <w:rPr>
-                <w:color w:val="000000"/>
-              </w:rPr>
-              <w:t>daniel.williams@hotmail.com</w:t>
-            </w:r>
-          </w:p>
-        </w:tc>
-        <w:tc>
-          <w:tcPr>
-            <w:tcW w:w="1560" w:type="dxa"/>
-          </w:tcPr>
-          <w:p>
-            <w:pPr>
-              <w:cnfStyle w:val="000000000000" w:firstRow="0" w:lastRow="0" w:firstColumn="0" w:lastColumn="0" w:oddVBand="0" w:evenVBand="0" w:oddHBand="0" w:evenHBand="0" w:firstRowFirstColumn="0" w:firstRowLastColumn="0" w:lastRowFirstColumn="0" w:lastRowLastColumn="0"/>
-              <w:rPr>
-                <w:color w:val="000000"/>
-              </w:rPr>
-            </w:pPr>
-            <w:r>
-              <w:rPr>
-                <w:color w:val="000000"/>
-              </w:rPr>
-              <w:t>4584-5320-7551-7567</w:t>
-            </w:r>
-          </w:p>
-        </w:tc>
-        <w:tc>
-          <w:tcPr>
-            <w:tcW w:w="1560" w:type="dxa"/>
-          </w:tcPr>
-          <w:p>
-            <w:pPr>
-              <w:cnfStyle w:val="000000000000" w:firstRow="0" w:lastRow="0" w:firstColumn="0" w:lastColumn="0" w:oddVBand="0" w:evenVBand="0" w:oddHBand="0" w:evenHBand="0" w:firstRowFirstColumn="0" w:firstRowLastColumn="0" w:lastRowFirstColumn="0" w:lastRowLastColumn="0"/>
-              <w:rPr>
-                <w:color w:val="000000"/>
-              </w:rPr>
-            </w:pPr>
-            <w:r>
-              <w:rPr>
-                <w:color w:val="000000"/>
-              </w:rPr>
-              <w:t>Visa</w:t>
-            </w:r>
-          </w:p>
-        </w:tc>
-        <w:tc>
-          <w:tcPr>
-            <w:tcW w:w="1560" w:type="dxa"/>
-          </w:tcPr>
-          <w:p>
-            <w:pPr>
-              <w:cnfStyle w:val="000000000000" w:firstRow="0" w:lastRow="0" w:firstColumn="0" w:lastColumn="0" w:oddVBand="0" w:evenVBand="0" w:oddHBand="0" w:evenHBand="0" w:firstRowFirstColumn="0" w:firstRowLastColumn="0" w:lastRowFirstColumn="0" w:lastRowLastColumn="0"/>
-              <w:rPr>
-                <w:color w:val="000000"/>
-              </w:rPr>
-            </w:pPr>
-            <w:r>
-              <w:rPr>
-                <w:color w:val="000000"/>
-              </w:rPr>
-              <w:t>353857665</w:t>
-            </w:r>
-          </w:p>
-        </w:tc>
-        <w:tc>
-          <w:tcPr>
-            <w:tcW w:w="1560" w:type="dxa"/>
-          </w:tcPr>
-          <w:p>
-            <w:pPr>
-              <w:cnfStyle w:val="000000000000" w:firstRow="0" w:lastRow="0" w:firstColumn="0" w:lastColumn="0" w:oddVBand="0" w:evenVBand="0" w:oddHBand="0" w:evenHBand="0" w:firstRowFirstColumn="0" w:firstRowLastColumn="0" w:lastRowFirstColumn="0" w:lastRowLastColumn="0"/>
-              <w:rPr>
-                <w:color w:val="000000"/>
-              </w:rPr>
-            </w:pPr>
-            <w:r>
-              <w:rPr>
-                <w:color w:val="000000"/>
-              </w:rPr>
-              <w:t>71381734</w:t>
+              <w:t>Lauren Smith</w:t>
+            </w:r>
+          </w:p>
+        </w:tc>
+        <w:tc>
+          <w:tcPr>
+            <w:tcW w:w="1560" w:type="dxa"/>
+          </w:tcPr>
+          <w:p>
+            <w:pPr>
+              <w:cnfStyle w:val="000000000000" w:firstRow="0" w:lastRow="0" w:firstColumn="0" w:lastColumn="0" w:oddVBand="0" w:evenVBand="0" w:oddHBand="0" w:evenHBand="0" w:firstRowFirstColumn="0" w:firstRowLastColumn="0" w:lastRowFirstColumn="0" w:lastRowLastColumn="0"/>
+              <w:rPr>
+                <w:color w:val="000000"/>
+              </w:rPr>
+            </w:pPr>
+            <w:r>
+              <w:rPr>
+                <w:color w:val="000000"/>
+              </w:rPr>
+              <w:t>lauren.smith@gmail.com</w:t>
+            </w:r>
+          </w:p>
+        </w:tc>
+        <w:tc>
+          <w:tcPr>
+            <w:tcW w:w="1560" w:type="dxa"/>
+          </w:tcPr>
+          <w:p>
+            <w:pPr>
+              <w:cnfStyle w:val="000000000000" w:firstRow="0" w:lastRow="0" w:firstColumn="0" w:lastColumn="0" w:oddVBand="0" w:evenVBand="0" w:oddHBand="0" w:evenHBand="0" w:firstRowFirstColumn="0" w:firstRowLastColumn="0" w:lastRowFirstColumn="0" w:lastRowLastColumn="0"/>
+              <w:rPr>
+                <w:color w:val="000000"/>
+              </w:rPr>
+            </w:pPr>
+            <w:r>
+              <w:rPr>
+                <w:color w:val="000000"/>
+              </w:rPr>
+              <w:t>3705-465003-28226</w:t>
+            </w:r>
+          </w:p>
+        </w:tc>
+        <w:tc>
+          <w:tcPr>
+            <w:tcW w:w="1560" w:type="dxa"/>
+          </w:tcPr>
+          <w:p>
+            <w:pPr>
+              <w:cnfStyle w:val="000000000000" w:firstRow="0" w:lastRow="0" w:firstColumn="0" w:lastColumn="0" w:oddVBand="0" w:evenVBand="0" w:oddHBand="0" w:evenHBand="0" w:firstRowFirstColumn="0" w:firstRowLastColumn="0" w:lastRowFirstColumn="0" w:lastRowLastColumn="0"/>
+              <w:rPr>
+                <w:color w:val="000000"/>
+              </w:rPr>
+            </w:pPr>
+            <w:r>
+              <w:rPr>
+                <w:color w:val="000000"/>
+              </w:rPr>
+              <w:t>Amex</w:t>
+            </w:r>
+          </w:p>
+        </w:tc>
+        <w:tc>
+          <w:tcPr>
+            <w:tcW w:w="1560" w:type="dxa"/>
+          </w:tcPr>
+          <w:p>
+            <w:pPr>
+              <w:cnfStyle w:val="000000000000" w:firstRow="0" w:lastRow="0" w:firstColumn="0" w:lastColumn="0" w:oddVBand="0" w:evenVBand="0" w:oddHBand="0" w:evenHBand="0" w:firstRowFirstColumn="0" w:firstRowLastColumn="0" w:lastRowFirstColumn="0" w:lastRowLastColumn="0"/>
+              <w:rPr>
+                <w:color w:val="000000"/>
+              </w:rPr>
+            </w:pPr>
+            <w:r>
+              <w:rPr>
+                <w:color w:val="000000"/>
+              </w:rPr>
+              <w:t>661028505</w:t>
+            </w:r>
+          </w:p>
+        </w:tc>
+        <w:tc>
+          <w:tcPr>
+            <w:tcW w:w="1560" w:type="dxa"/>
+          </w:tcPr>
+          <w:p>
+            <w:pPr>
+              <w:cnfStyle w:val="000000000000" w:firstRow="0" w:lastRow="0" w:firstColumn="0" w:lastColumn="0" w:oddVBand="0" w:evenVBand="0" w:oddHBand="0" w:evenHBand="0" w:firstRowFirstColumn="0" w:firstRowLastColumn="0" w:lastRowFirstColumn="0" w:lastRowLastColumn="0"/>
+              <w:rPr>
+                <w:color w:val="000000"/>
+              </w:rPr>
+            </w:pPr>
+            <w:r>
+              <w:rPr>
+                <w:color w:val="000000"/>
+              </w:rPr>
+              <w:t>69775754</w:t>
             </w:r>
           </w:p>
         </w:tc>
@@ -625,102 +625,102 @@
               <w:rPr>
                 <w:color w:val="000000"/>
               </w:rPr>
-              <w:t>William Wilson</w:t>
-            </w:r>
-          </w:p>
-        </w:tc>
-        <w:tc>
-          <w:tcPr>
-            <w:tcW w:w="1560" w:type="dxa"/>
-          </w:tcPr>
-          <w:p>
-            <w:pPr>
-              <w:cnfStyle w:val="000000000000" w:firstRow="0" w:lastRow="0" w:firstColumn="0" w:lastColumn="0" w:oddVBand="0" w:evenVBand="0" w:oddHBand="0" w:evenHBand="0" w:firstRowFirstColumn="0" w:firstRowLastColumn="0" w:lastRowFirstColumn="0" w:lastRowLastColumn="0"/>
-              <w:rPr>
-                <w:color w:val="000000"/>
-              </w:rPr>
-            </w:pPr>
-            <w:r>
-              <w:rPr>
-                <w:color w:val="000000"/>
-              </w:rPr>
-              <w:t>william.wilson@contoso.com</w:t>
-            </w:r>
-          </w:p>
-        </w:tc>
-        <w:tc>
-          <w:tcPr>
-            <w:tcW w:w="1560" w:type="dxa"/>
-          </w:tcPr>
-          <w:p>
-            <w:pPr>
-              <w:cnfStyle w:val="000000000000" w:firstRow="0" w:lastRow="0" w:firstColumn="0" w:lastColumn="0" w:oddVBand="0" w:evenVBand="0" w:oddHBand="0" w:evenHBand="0" w:firstRowFirstColumn="0" w:firstRowLastColumn="0" w:lastRowFirstColumn="0" w:lastRowLastColumn="0"/>
-              <w:rPr>
-                <w:color w:val="000000"/>
-              </w:rPr>
-            </w:pPr>
-            <w:r>
-              <w:rPr>
-                <w:color w:val="000000"/>
-              </w:rPr>
-              <w:t>4447-2526-8473-3660</w:t>
-            </w:r>
-          </w:p>
-        </w:tc>
-        <w:tc>
-          <w:tcPr>
-            <w:tcW w:w="1560" w:type="dxa"/>
-          </w:tcPr>
-          <w:p>
-            <w:pPr>
-              <w:cnfStyle w:val="000000000000" w:firstRow="0" w:lastRow="0" w:firstColumn="0" w:lastColumn="0" w:oddVBand="0" w:evenVBand="0" w:oddHBand="0" w:evenHBand="0" w:firstRowFirstColumn="0" w:firstRowLastColumn="0" w:lastRowFirstColumn="0" w:lastRowLastColumn="0"/>
-              <w:rPr>
-                <w:color w:val="000000"/>
-              </w:rPr>
-            </w:pPr>
-            <w:r>
-              <w:rPr>
-                <w:color w:val="000000"/>
-              </w:rPr>
-              <w:t>Visa</w:t>
-            </w:r>
-          </w:p>
-        </w:tc>
-        <w:tc>
-          <w:tcPr>
-            <w:tcW w:w="1560" w:type="dxa"/>
-          </w:tcPr>
-          <w:p>
-            <w:pPr>
-              <w:cnfStyle w:val="000000000000" w:firstRow="0" w:lastRow="0" w:firstColumn="0" w:lastColumn="0" w:oddVBand="0" w:evenVBand="0" w:oddHBand="0" w:evenHBand="0" w:firstRowFirstColumn="0" w:firstRowLastColumn="0" w:lastRowFirstColumn="0" w:lastRowLastColumn="0"/>
-              <w:rPr>
-                <w:color w:val="000000"/>
-              </w:rPr>
-            </w:pPr>
-            <w:r>
-              <w:rPr>
-                <w:color w:val="000000"/>
-              </w:rPr>
-              <w:t>573257311</w:t>
-            </w:r>
-          </w:p>
-        </w:tc>
-        <w:tc>
-          <w:tcPr>
-            <w:tcW w:w="1560" w:type="dxa"/>
-          </w:tcPr>
-          <w:p>
-            <w:pPr>
-              <w:cnfStyle w:val="000000000000" w:firstRow="0" w:lastRow="0" w:firstColumn="0" w:lastColumn="0" w:oddVBand="0" w:evenVBand="0" w:oddHBand="0" w:evenHBand="0" w:firstRowFirstColumn="0" w:firstRowLastColumn="0" w:lastRowFirstColumn="0" w:lastRowLastColumn="0"/>
-              <w:rPr>
-                <w:color w:val="000000"/>
-              </w:rPr>
-            </w:pPr>
-            <w:r>
-              <w:rPr>
-                <w:color w:val="000000"/>
-              </w:rPr>
-              <w:t>73621026</w:t>
+              <w:t>Amanda Wilson</w:t>
+            </w:r>
+          </w:p>
+        </w:tc>
+        <w:tc>
+          <w:tcPr>
+            <w:tcW w:w="1560" w:type="dxa"/>
+          </w:tcPr>
+          <w:p>
+            <w:pPr>
+              <w:cnfStyle w:val="000000000000" w:firstRow="0" w:lastRow="0" w:firstColumn="0" w:lastColumn="0" w:oddVBand="0" w:evenVBand="0" w:oddHBand="0" w:evenHBand="0" w:firstRowFirstColumn="0" w:firstRowLastColumn="0" w:lastRowFirstColumn="0" w:lastRowLastColumn="0"/>
+              <w:rPr>
+                <w:color w:val="000000"/>
+              </w:rPr>
+            </w:pPr>
+            <w:r>
+              <w:rPr>
+                <w:color w:val="000000"/>
+              </w:rPr>
+              <w:t>amanda.wilson@contoso.com</w:t>
+            </w:r>
+          </w:p>
+        </w:tc>
+        <w:tc>
+          <w:tcPr>
+            <w:tcW w:w="1560" w:type="dxa"/>
+          </w:tcPr>
+          <w:p>
+            <w:pPr>
+              <w:cnfStyle w:val="000000000000" w:firstRow="0" w:lastRow="0" w:firstColumn="0" w:lastColumn="0" w:oddVBand="0" w:evenVBand="0" w:oddHBand="0" w:evenHBand="0" w:firstRowFirstColumn="0" w:firstRowLastColumn="0" w:lastRowFirstColumn="0" w:lastRowLastColumn="0"/>
+              <w:rPr>
+                <w:color w:val="000000"/>
+              </w:rPr>
+            </w:pPr>
+            <w:r>
+              <w:rPr>
+                <w:color w:val="000000"/>
+              </w:rPr>
+              <w:t>5124-4082-4524-2787</w:t>
+            </w:r>
+          </w:p>
+        </w:tc>
+        <w:tc>
+          <w:tcPr>
+            <w:tcW w:w="1560" w:type="dxa"/>
+          </w:tcPr>
+          <w:p>
+            <w:pPr>
+              <w:cnfStyle w:val="000000000000" w:firstRow="0" w:lastRow="0" w:firstColumn="0" w:lastColumn="0" w:oddVBand="0" w:evenVBand="0" w:oddHBand="0" w:evenHBand="0" w:firstRowFirstColumn="0" w:firstRowLastColumn="0" w:lastRowFirstColumn="0" w:lastRowLastColumn="0"/>
+              <w:rPr>
+                <w:color w:val="000000"/>
+              </w:rPr>
+            </w:pPr>
+            <w:r>
+              <w:rPr>
+                <w:color w:val="000000"/>
+              </w:rPr>
+              <w:t>Mastercard</w:t>
+            </w:r>
+          </w:p>
+        </w:tc>
+        <w:tc>
+          <w:tcPr>
+            <w:tcW w:w="1560" w:type="dxa"/>
+          </w:tcPr>
+          <w:p>
+            <w:pPr>
+              <w:cnfStyle w:val="000000000000" w:firstRow="0" w:lastRow="0" w:firstColumn="0" w:lastColumn="0" w:oddVBand="0" w:evenVBand="0" w:oddHBand="0" w:evenHBand="0" w:firstRowFirstColumn="0" w:firstRowLastColumn="0" w:lastRowFirstColumn="0" w:lastRowLastColumn="0"/>
+              <w:rPr>
+                <w:color w:val="000000"/>
+              </w:rPr>
+            </w:pPr>
+            <w:r>
+              <w:rPr>
+                <w:color w:val="000000"/>
+              </w:rPr>
+              <w:t>708747422</w:t>
+            </w:r>
+          </w:p>
+        </w:tc>
+        <w:tc>
+          <w:tcPr>
+            <w:tcW w:w="1560" w:type="dxa"/>
+          </w:tcPr>
+          <w:p>
+            <w:pPr>
+              <w:cnfStyle w:val="000000000000" w:firstRow="0" w:lastRow="0" w:firstColumn="0" w:lastColumn="0" w:oddVBand="0" w:evenVBand="0" w:oddHBand="0" w:evenHBand="0" w:firstRowFirstColumn="0" w:firstRowLastColumn="0" w:lastRowFirstColumn="0" w:lastRowLastColumn="0"/>
+              <w:rPr>
+                <w:color w:val="000000"/>
+              </w:rPr>
+            </w:pPr>
+            <w:r>
+              <w:rPr>
+                <w:color w:val="000000"/>
+              </w:rPr>
+              <w:t>98891132</w:t>
             </w:r>
           </w:p>
         </w:tc>
@@ -741,102 +741,102 @@
               <w:rPr>
                 <w:color w:val="000000"/>
               </w:rPr>
-              <w:t>William Taylor</w:t>
-            </w:r>
-          </w:p>
-        </w:tc>
-        <w:tc>
-          <w:tcPr>
-            <w:tcW w:w="1560" w:type="dxa"/>
-          </w:tcPr>
-          <w:p>
-            <w:pPr>
-              <w:cnfStyle w:val="000000000000" w:firstRow="0" w:lastRow="0" w:firstColumn="0" w:lastColumn="0" w:oddVBand="0" w:evenVBand="0" w:oddHBand="0" w:evenHBand="0" w:firstRowFirstColumn="0" w:firstRowLastColumn="0" w:lastRowFirstColumn="0" w:lastRowLastColumn="0"/>
-              <w:rPr>
-                <w:color w:val="000000"/>
-              </w:rPr>
-            </w:pPr>
-            <w:r>
-              <w:rPr>
-                <w:color w:val="000000"/>
-              </w:rPr>
-              <w:t>william.taylor@contoso.com</w:t>
-            </w:r>
-          </w:p>
-        </w:tc>
-        <w:tc>
-          <w:tcPr>
-            <w:tcW w:w="1560" w:type="dxa"/>
-          </w:tcPr>
-          <w:p>
-            <w:pPr>
-              <w:cnfStyle w:val="000000000000" w:firstRow="0" w:lastRow="0" w:firstColumn="0" w:lastColumn="0" w:oddVBand="0" w:evenVBand="0" w:oddHBand="0" w:evenHBand="0" w:firstRowFirstColumn="0" w:firstRowLastColumn="0" w:lastRowFirstColumn="0" w:lastRowLastColumn="0"/>
-              <w:rPr>
-                <w:color w:val="000000"/>
-              </w:rPr>
-            </w:pPr>
-            <w:r>
-              <w:rPr>
-                <w:color w:val="000000"/>
-              </w:rPr>
-              <w:t>3767-155075-40644</w:t>
-            </w:r>
-          </w:p>
-        </w:tc>
-        <w:tc>
-          <w:tcPr>
-            <w:tcW w:w="1560" w:type="dxa"/>
-          </w:tcPr>
-          <w:p>
-            <w:pPr>
-              <w:cnfStyle w:val="000000000000" w:firstRow="0" w:lastRow="0" w:firstColumn="0" w:lastColumn="0" w:oddVBand="0" w:evenVBand="0" w:oddHBand="0" w:evenHBand="0" w:firstRowFirstColumn="0" w:firstRowLastColumn="0" w:lastRowFirstColumn="0" w:lastRowLastColumn="0"/>
-              <w:rPr>
-                <w:color w:val="000000"/>
-              </w:rPr>
-            </w:pPr>
-            <w:r>
-              <w:rPr>
-                <w:color w:val="000000"/>
-              </w:rPr>
-              <w:t>Amex</w:t>
-            </w:r>
-          </w:p>
-        </w:tc>
-        <w:tc>
-          <w:tcPr>
-            <w:tcW w:w="1560" w:type="dxa"/>
-          </w:tcPr>
-          <w:p>
-            <w:pPr>
-              <w:cnfStyle w:val="000000000000" w:firstRow="0" w:lastRow="0" w:firstColumn="0" w:lastColumn="0" w:oddVBand="0" w:evenVBand="0" w:oddHBand="0" w:evenHBand="0" w:firstRowFirstColumn="0" w:firstRowLastColumn="0" w:lastRowFirstColumn="0" w:lastRowLastColumn="0"/>
-              <w:rPr>
-                <w:color w:val="000000"/>
-              </w:rPr>
-            </w:pPr>
-            <w:r>
-              <w:rPr>
-                <w:color w:val="000000"/>
-              </w:rPr>
-              <w:t>871025760</w:t>
-            </w:r>
-          </w:p>
-        </w:tc>
-        <w:tc>
-          <w:tcPr>
-            <w:tcW w:w="1560" w:type="dxa"/>
-          </w:tcPr>
-          <w:p>
-            <w:pPr>
-              <w:cnfStyle w:val="000000000000" w:firstRow="0" w:lastRow="0" w:firstColumn="0" w:lastColumn="0" w:oddVBand="0" w:evenVBand="0" w:oddHBand="0" w:evenHBand="0" w:firstRowFirstColumn="0" w:firstRowLastColumn="0" w:lastRowFirstColumn="0" w:lastRowLastColumn="0"/>
-              <w:rPr>
-                <w:color w:val="000000"/>
-              </w:rPr>
-            </w:pPr>
-            <w:r>
-              <w:rPr>
-                <w:color w:val="000000"/>
-              </w:rPr>
-              <w:t>88850471</w:t>
+              <w:t>Jessica Moore</w:t>
+            </w:r>
+          </w:p>
+        </w:tc>
+        <w:tc>
+          <w:tcPr>
+            <w:tcW w:w="1560" w:type="dxa"/>
+          </w:tcPr>
+          <w:p>
+            <w:pPr>
+              <w:cnfStyle w:val="000000000000" w:firstRow="0" w:lastRow="0" w:firstColumn="0" w:lastColumn="0" w:oddVBand="0" w:evenVBand="0" w:oddHBand="0" w:evenHBand="0" w:firstRowFirstColumn="0" w:firstRowLastColumn="0" w:lastRowFirstColumn="0" w:lastRowLastColumn="0"/>
+              <w:rPr>
+                <w:color w:val="000000"/>
+              </w:rPr>
+            </w:pPr>
+            <w:r>
+              <w:rPr>
+                <w:color w:val="000000"/>
+              </w:rPr>
+              <w:t>jessica.moore@contoso.com</w:t>
+            </w:r>
+          </w:p>
+        </w:tc>
+        <w:tc>
+          <w:tcPr>
+            <w:tcW w:w="1560" w:type="dxa"/>
+          </w:tcPr>
+          <w:p>
+            <w:pPr>
+              <w:cnfStyle w:val="000000000000" w:firstRow="0" w:lastRow="0" w:firstColumn="0" w:lastColumn="0" w:oddVBand="0" w:evenVBand="0" w:oddHBand="0" w:evenHBand="0" w:firstRowFirstColumn="0" w:firstRowLastColumn="0" w:lastRowFirstColumn="0" w:lastRowLastColumn="0"/>
+              <w:rPr>
+                <w:color w:val="000000"/>
+              </w:rPr>
+            </w:pPr>
+            <w:r>
+              <w:rPr>
+                <w:color w:val="000000"/>
+              </w:rPr>
+              <w:t>4844-4614-3142-2578</w:t>
+            </w:r>
+          </w:p>
+        </w:tc>
+        <w:tc>
+          <w:tcPr>
+            <w:tcW w:w="1560" w:type="dxa"/>
+          </w:tcPr>
+          <w:p>
+            <w:pPr>
+              <w:cnfStyle w:val="000000000000" w:firstRow="0" w:lastRow="0" w:firstColumn="0" w:lastColumn="0" w:oddVBand="0" w:evenVBand="0" w:oddHBand="0" w:evenHBand="0" w:firstRowFirstColumn="0" w:firstRowLastColumn="0" w:lastRowFirstColumn="0" w:lastRowLastColumn="0"/>
+              <w:rPr>
+                <w:color w:val="000000"/>
+              </w:rPr>
+            </w:pPr>
+            <w:r>
+              <w:rPr>
+                <w:color w:val="000000"/>
+              </w:rPr>
+              <w:t>Visa</w:t>
+            </w:r>
+          </w:p>
+        </w:tc>
+        <w:tc>
+          <w:tcPr>
+            <w:tcW w:w="1560" w:type="dxa"/>
+          </w:tcPr>
+          <w:p>
+            <w:pPr>
+              <w:cnfStyle w:val="000000000000" w:firstRow="0" w:lastRow="0" w:firstColumn="0" w:lastColumn="0" w:oddVBand="0" w:evenVBand="0" w:oddHBand="0" w:evenHBand="0" w:firstRowFirstColumn="0" w:firstRowLastColumn="0" w:lastRowFirstColumn="0" w:lastRowLastColumn="0"/>
+              <w:rPr>
+                <w:color w:val="000000"/>
+              </w:rPr>
+            </w:pPr>
+            <w:r>
+              <w:rPr>
+                <w:color w:val="000000"/>
+              </w:rPr>
+              <w:t>344512868</w:t>
+            </w:r>
+          </w:p>
+        </w:tc>
+        <w:tc>
+          <w:tcPr>
+            <w:tcW w:w="1560" w:type="dxa"/>
+          </w:tcPr>
+          <w:p>
+            <w:pPr>
+              <w:cnfStyle w:val="000000000000" w:firstRow="0" w:lastRow="0" w:firstColumn="0" w:lastColumn="0" w:oddVBand="0" w:evenVBand="0" w:oddHBand="0" w:evenHBand="0" w:firstRowFirstColumn="0" w:firstRowLastColumn="0" w:lastRowFirstColumn="0" w:lastRowLastColumn="0"/>
+              <w:rPr>
+                <w:color w:val="000000"/>
+              </w:rPr>
+            </w:pPr>
+            <w:r>
+              <w:rPr>
+                <w:color w:val="000000"/>
+              </w:rPr>
+              <w:t>23012863</w:t>
             </w:r>
           </w:p>
         </w:tc>
@@ -857,102 +857,102 @@
               <w:rPr>
                 <w:color w:val="000000"/>
               </w:rPr>
-              <w:t>Jennifer Martin</w:t>
-            </w:r>
-          </w:p>
-        </w:tc>
-        <w:tc>
-          <w:tcPr>
-            <w:tcW w:w="1560" w:type="dxa"/>
-          </w:tcPr>
-          <w:p>
-            <w:pPr>
-              <w:cnfStyle w:val="000000000000" w:firstRow="0" w:lastRow="0" w:firstColumn="0" w:lastColumn="0" w:oddVBand="0" w:evenVBand="0" w:oddHBand="0" w:evenHBand="0" w:firstRowFirstColumn="0" w:firstRowLastColumn="0" w:lastRowFirstColumn="0" w:lastRowLastColumn="0"/>
-              <w:rPr>
-                <w:color w:val="000000"/>
-              </w:rPr>
-            </w:pPr>
-            <w:r>
-              <w:rPr>
-                <w:color w:val="000000"/>
-              </w:rPr>
-              <w:t>jennifer.martin@hotmail.com</w:t>
-            </w:r>
-          </w:p>
-        </w:tc>
-        <w:tc>
-          <w:tcPr>
-            <w:tcW w:w="1560" w:type="dxa"/>
-          </w:tcPr>
-          <w:p>
-            <w:pPr>
-              <w:cnfStyle w:val="000000000000" w:firstRow="0" w:lastRow="0" w:firstColumn="0" w:lastColumn="0" w:oddVBand="0" w:evenVBand="0" w:oddHBand="0" w:evenHBand="0" w:firstRowFirstColumn="0" w:firstRowLastColumn="0" w:lastRowFirstColumn="0" w:lastRowLastColumn="0"/>
-              <w:rPr>
-                <w:color w:val="000000"/>
-              </w:rPr>
-            </w:pPr>
-            <w:r>
-              <w:rPr>
-                <w:color w:val="000000"/>
-              </w:rPr>
-              <w:t>6011-5486-4855-4006</w:t>
-            </w:r>
-          </w:p>
-        </w:tc>
-        <w:tc>
-          <w:tcPr>
-            <w:tcW w:w="1560" w:type="dxa"/>
-          </w:tcPr>
-          <w:p>
-            <w:pPr>
-              <w:cnfStyle w:val="000000000000" w:firstRow="0" w:lastRow="0" w:firstColumn="0" w:lastColumn="0" w:oddVBand="0" w:evenVBand="0" w:oddHBand="0" w:evenHBand="0" w:firstRowFirstColumn="0" w:firstRowLastColumn="0" w:lastRowFirstColumn="0" w:lastRowLastColumn="0"/>
-              <w:rPr>
-                <w:color w:val="000000"/>
-              </w:rPr>
-            </w:pPr>
-            <w:r>
-              <w:rPr>
-                <w:color w:val="000000"/>
-              </w:rPr>
-              <w:t>Discover</w:t>
-            </w:r>
-          </w:p>
-        </w:tc>
-        <w:tc>
-          <w:tcPr>
-            <w:tcW w:w="1560" w:type="dxa"/>
-          </w:tcPr>
-          <w:p>
-            <w:pPr>
-              <w:cnfStyle w:val="000000000000" w:firstRow="0" w:lastRow="0" w:firstColumn="0" w:lastColumn="0" w:oddVBand="0" w:evenVBand="0" w:oddHBand="0" w:evenHBand="0" w:firstRowFirstColumn="0" w:firstRowLastColumn="0" w:lastRowFirstColumn="0" w:lastRowLastColumn="0"/>
-              <w:rPr>
-                <w:color w:val="000000"/>
-              </w:rPr>
-            </w:pPr>
-            <w:r>
-              <w:rPr>
-                <w:color w:val="000000"/>
-              </w:rPr>
-              <w:t>888237147</w:t>
-            </w:r>
-          </w:p>
-        </w:tc>
-        <w:tc>
-          <w:tcPr>
-            <w:tcW w:w="1560" w:type="dxa"/>
-          </w:tcPr>
-          <w:p>
-            <w:pPr>
-              <w:cnfStyle w:val="000000000000" w:firstRow="0" w:lastRow="0" w:firstColumn="0" w:lastColumn="0" w:oddVBand="0" w:evenVBand="0" w:oddHBand="0" w:evenHBand="0" w:firstRowFirstColumn="0" w:firstRowLastColumn="0" w:lastRowFirstColumn="0" w:lastRowLastColumn="0"/>
-              <w:rPr>
-                <w:color w:val="000000"/>
-              </w:rPr>
-            </w:pPr>
-            <w:r>
-              <w:rPr>
-                <w:color w:val="000000"/>
-              </w:rPr>
-              <w:t>84404533</w:t>
+              <w:t>Lauren Davis</w:t>
+            </w:r>
+          </w:p>
+        </w:tc>
+        <w:tc>
+          <w:tcPr>
+            <w:tcW w:w="1560" w:type="dxa"/>
+          </w:tcPr>
+          <w:p>
+            <w:pPr>
+              <w:cnfStyle w:val="000000000000" w:firstRow="0" w:lastRow="0" w:firstColumn="0" w:lastColumn="0" w:oddVBand="0" w:evenVBand="0" w:oddHBand="0" w:evenHBand="0" w:firstRowFirstColumn="0" w:firstRowLastColumn="0" w:lastRowFirstColumn="0" w:lastRowLastColumn="0"/>
+              <w:rPr>
+                <w:color w:val="000000"/>
+              </w:rPr>
+            </w:pPr>
+            <w:r>
+              <w:rPr>
+                <w:color w:val="000000"/>
+              </w:rPr>
+              <w:t>lauren.davis@hotmail.com</w:t>
+            </w:r>
+          </w:p>
+        </w:tc>
+        <w:tc>
+          <w:tcPr>
+            <w:tcW w:w="1560" w:type="dxa"/>
+          </w:tcPr>
+          <w:p>
+            <w:pPr>
+              <w:cnfStyle w:val="000000000000" w:firstRow="0" w:lastRow="0" w:firstColumn="0" w:lastColumn="0" w:oddVBand="0" w:evenVBand="0" w:oddHBand="0" w:evenHBand="0" w:firstRowFirstColumn="0" w:firstRowLastColumn="0" w:lastRowFirstColumn="0" w:lastRowLastColumn="0"/>
+              <w:rPr>
+                <w:color w:val="000000"/>
+              </w:rPr>
+            </w:pPr>
+            <w:r>
+              <w:rPr>
+                <w:color w:val="000000"/>
+              </w:rPr>
+              <w:t>5203-4474-0703-1417</w:t>
+            </w:r>
+          </w:p>
+        </w:tc>
+        <w:tc>
+          <w:tcPr>
+            <w:tcW w:w="1560" w:type="dxa"/>
+          </w:tcPr>
+          <w:p>
+            <w:pPr>
+              <w:cnfStyle w:val="000000000000" w:firstRow="0" w:lastRow="0" w:firstColumn="0" w:lastColumn="0" w:oddVBand="0" w:evenVBand="0" w:oddHBand="0" w:evenHBand="0" w:firstRowFirstColumn="0" w:firstRowLastColumn="0" w:lastRowFirstColumn="0" w:lastRowLastColumn="0"/>
+              <w:rPr>
+                <w:color w:val="000000"/>
+              </w:rPr>
+            </w:pPr>
+            <w:r>
+              <w:rPr>
+                <w:color w:val="000000"/>
+              </w:rPr>
+              <w:t>Mastercard</w:t>
+            </w:r>
+          </w:p>
+        </w:tc>
+        <w:tc>
+          <w:tcPr>
+            <w:tcW w:w="1560" w:type="dxa"/>
+          </w:tcPr>
+          <w:p>
+            <w:pPr>
+              <w:cnfStyle w:val="000000000000" w:firstRow="0" w:lastRow="0" w:firstColumn="0" w:lastColumn="0" w:oddVBand="0" w:evenVBand="0" w:oddHBand="0" w:evenHBand="0" w:firstRowFirstColumn="0" w:firstRowLastColumn="0" w:lastRowFirstColumn="0" w:lastRowLastColumn="0"/>
+              <w:rPr>
+                <w:color w:val="000000"/>
+              </w:rPr>
+            </w:pPr>
+            <w:r>
+              <w:rPr>
+                <w:color w:val="000000"/>
+              </w:rPr>
+              <w:t>042683438</w:t>
+            </w:r>
+          </w:p>
+        </w:tc>
+        <w:tc>
+          <w:tcPr>
+            <w:tcW w:w="1560" w:type="dxa"/>
+          </w:tcPr>
+          <w:p>
+            <w:pPr>
+              <w:cnfStyle w:val="000000000000" w:firstRow="0" w:lastRow="0" w:firstColumn="0" w:lastColumn="0" w:oddVBand="0" w:evenVBand="0" w:oddHBand="0" w:evenHBand="0" w:firstRowFirstColumn="0" w:firstRowLastColumn="0" w:lastRowFirstColumn="0" w:lastRowLastColumn="0"/>
+              <w:rPr>
+                <w:color w:val="000000"/>
+              </w:rPr>
+            </w:pPr>
+            <w:r>
+              <w:rPr>
+                <w:color w:val="000000"/>
+              </w:rPr>
+              <w:t>85398874</w:t>
             </w:r>
           </w:p>
         </w:tc>
@@ -973,102 +973,102 @@
               <w:rPr>
                 <w:color w:val="000000"/>
               </w:rPr>
-              <w:t>Michael Moore</w:t>
-            </w:r>
-          </w:p>
-        </w:tc>
-        <w:tc>
-          <w:tcPr>
-            <w:tcW w:w="1560" w:type="dxa"/>
-          </w:tcPr>
-          <w:p>
-            <w:pPr>
-              <w:cnfStyle w:val="000000000000" w:firstRow="0" w:lastRow="0" w:firstColumn="0" w:lastColumn="0" w:oddVBand="0" w:evenVBand="0" w:oddHBand="0" w:evenHBand="0" w:firstRowFirstColumn="0" w:firstRowLastColumn="0" w:lastRowFirstColumn="0" w:lastRowLastColumn="0"/>
-              <w:rPr>
-                <w:color w:val="000000"/>
-              </w:rPr>
-            </w:pPr>
-            <w:r>
-              <w:rPr>
-                <w:color w:val="000000"/>
-              </w:rPr>
-              <w:t>michael.moore@contoso.com</w:t>
-            </w:r>
-          </w:p>
-        </w:tc>
-        <w:tc>
-          <w:tcPr>
-            <w:tcW w:w="1560" w:type="dxa"/>
-          </w:tcPr>
-          <w:p>
-            <w:pPr>
-              <w:cnfStyle w:val="000000000000" w:firstRow="0" w:lastRow="0" w:firstColumn="0" w:lastColumn="0" w:oddVBand="0" w:evenVBand="0" w:oddHBand="0" w:evenHBand="0" w:firstRowFirstColumn="0" w:firstRowLastColumn="0" w:lastRowFirstColumn="0" w:lastRowLastColumn="0"/>
-              <w:rPr>
-                <w:color w:val="000000"/>
-              </w:rPr>
-            </w:pPr>
-            <w:r>
-              <w:rPr>
-                <w:color w:val="000000"/>
-              </w:rPr>
-              <w:t>6011-6765-7417-6033</w:t>
-            </w:r>
-          </w:p>
-        </w:tc>
-        <w:tc>
-          <w:tcPr>
-            <w:tcW w:w="1560" w:type="dxa"/>
-          </w:tcPr>
-          <w:p>
-            <w:pPr>
-              <w:cnfStyle w:val="000000000000" w:firstRow="0" w:lastRow="0" w:firstColumn="0" w:lastColumn="0" w:oddVBand="0" w:evenVBand="0" w:oddHBand="0" w:evenHBand="0" w:firstRowFirstColumn="0" w:firstRowLastColumn="0" w:lastRowFirstColumn="0" w:lastRowLastColumn="0"/>
-              <w:rPr>
-                <w:color w:val="000000"/>
-              </w:rPr>
-            </w:pPr>
-            <w:r>
-              <w:rPr>
-                <w:color w:val="000000"/>
-              </w:rPr>
-              <w:t>Discover</w:t>
-            </w:r>
-          </w:p>
-        </w:tc>
-        <w:tc>
-          <w:tcPr>
-            <w:tcW w:w="1560" w:type="dxa"/>
-          </w:tcPr>
-          <w:p>
-            <w:pPr>
-              <w:cnfStyle w:val="000000000000" w:firstRow="0" w:lastRow="0" w:firstColumn="0" w:lastColumn="0" w:oddVBand="0" w:evenVBand="0" w:oddHBand="0" w:evenHBand="0" w:firstRowFirstColumn="0" w:firstRowLastColumn="0" w:lastRowFirstColumn="0" w:lastRowLastColumn="0"/>
-              <w:rPr>
-                <w:color w:val="000000"/>
-              </w:rPr>
-            </w:pPr>
-            <w:r>
-              <w:rPr>
-                <w:color w:val="000000"/>
-              </w:rPr>
-              <w:t>376760508</w:t>
-            </w:r>
-          </w:p>
-        </w:tc>
-        <w:tc>
-          <w:tcPr>
-            <w:tcW w:w="1560" w:type="dxa"/>
-          </w:tcPr>
-          <w:p>
-            <w:pPr>
-              <w:cnfStyle w:val="000000000000" w:firstRow="0" w:lastRow="0" w:firstColumn="0" w:lastColumn="0" w:oddVBand="0" w:evenVBand="0" w:oddHBand="0" w:evenHBand="0" w:firstRowFirstColumn="0" w:firstRowLastColumn="0" w:lastRowFirstColumn="0" w:lastRowLastColumn="0"/>
-              <w:rPr>
-                <w:color w:val="000000"/>
-              </w:rPr>
-            </w:pPr>
-            <w:r>
-              <w:rPr>
-                <w:color w:val="000000"/>
-              </w:rPr>
-              <w:t>33333373</w:t>
+              <w:t>Emily Davis</w:t>
+            </w:r>
+          </w:p>
+        </w:tc>
+        <w:tc>
+          <w:tcPr>
+            <w:tcW w:w="1560" w:type="dxa"/>
+          </w:tcPr>
+          <w:p>
+            <w:pPr>
+              <w:cnfStyle w:val="000000000000" w:firstRow="0" w:lastRow="0" w:firstColumn="0" w:lastColumn="0" w:oddVBand="0" w:evenVBand="0" w:oddHBand="0" w:evenHBand="0" w:firstRowFirstColumn="0" w:firstRowLastColumn="0" w:lastRowFirstColumn="0" w:lastRowLastColumn="0"/>
+              <w:rPr>
+                <w:color w:val="000000"/>
+              </w:rPr>
+            </w:pPr>
+            <w:r>
+              <w:rPr>
+                <w:color w:val="000000"/>
+              </w:rPr>
+              <w:t>emily.davis@contoso.com</w:t>
+            </w:r>
+          </w:p>
+        </w:tc>
+        <w:tc>
+          <w:tcPr>
+            <w:tcW w:w="1560" w:type="dxa"/>
+          </w:tcPr>
+          <w:p>
+            <w:pPr>
+              <w:cnfStyle w:val="000000000000" w:firstRow="0" w:lastRow="0" w:firstColumn="0" w:lastColumn="0" w:oddVBand="0" w:evenVBand="0" w:oddHBand="0" w:evenHBand="0" w:firstRowFirstColumn="0" w:firstRowLastColumn="0" w:lastRowFirstColumn="0" w:lastRowLastColumn="0"/>
+              <w:rPr>
+                <w:color w:val="000000"/>
+              </w:rPr>
+            </w:pPr>
+            <w:r>
+              <w:rPr>
+                <w:color w:val="000000"/>
+              </w:rPr>
+              <w:t>3704-733025-40805</w:t>
+            </w:r>
+          </w:p>
+        </w:tc>
+        <w:tc>
+          <w:tcPr>
+            <w:tcW w:w="1560" w:type="dxa"/>
+          </w:tcPr>
+          <w:p>
+            <w:pPr>
+              <w:cnfStyle w:val="000000000000" w:firstRow="0" w:lastRow="0" w:firstColumn="0" w:lastColumn="0" w:oddVBand="0" w:evenVBand="0" w:oddHBand="0" w:evenHBand="0" w:firstRowFirstColumn="0" w:firstRowLastColumn="0" w:lastRowFirstColumn="0" w:lastRowLastColumn="0"/>
+              <w:rPr>
+                <w:color w:val="000000"/>
+              </w:rPr>
+            </w:pPr>
+            <w:r>
+              <w:rPr>
+                <w:color w:val="000000"/>
+              </w:rPr>
+              <w:t>Amex</w:t>
+            </w:r>
+          </w:p>
+        </w:tc>
+        <w:tc>
+          <w:tcPr>
+            <w:tcW w:w="1560" w:type="dxa"/>
+          </w:tcPr>
+          <w:p>
+            <w:pPr>
+              <w:cnfStyle w:val="000000000000" w:firstRow="0" w:lastRow="0" w:firstColumn="0" w:lastColumn="0" w:oddVBand="0" w:evenVBand="0" w:oddHBand="0" w:evenHBand="0" w:firstRowFirstColumn="0" w:firstRowLastColumn="0" w:lastRowFirstColumn="0" w:lastRowLastColumn="0"/>
+              <w:rPr>
+                <w:color w:val="000000"/>
+              </w:rPr>
+            </w:pPr>
+            <w:r>
+              <w:rPr>
+                <w:color w:val="000000"/>
+              </w:rPr>
+              <w:t>036667545</w:t>
+            </w:r>
+          </w:p>
+        </w:tc>
+        <w:tc>
+          <w:tcPr>
+            <w:tcW w:w="1560" w:type="dxa"/>
+          </w:tcPr>
+          <w:p>
+            <w:pPr>
+              <w:cnfStyle w:val="000000000000" w:firstRow="0" w:lastRow="0" w:firstColumn="0" w:lastColumn="0" w:oddVBand="0" w:evenVBand="0" w:oddHBand="0" w:evenHBand="0" w:firstRowFirstColumn="0" w:firstRowLastColumn="0" w:lastRowFirstColumn="0" w:lastRowLastColumn="0"/>
+              <w:rPr>
+                <w:color w:val="000000"/>
+              </w:rPr>
+            </w:pPr>
+            <w:r>
+              <w:rPr>
+                <w:color w:val="000000"/>
+              </w:rPr>
+              <w:t>64007205</w:t>
             </w:r>
           </w:p>
         </w:tc>
@@ -1089,102 +1089,102 @@
               <w:rPr>
                 <w:color w:val="000000"/>
               </w:rPr>
-              <w:t>Lisa Wilson</w:t>
-            </w:r>
-          </w:p>
-        </w:tc>
-        <w:tc>
-          <w:tcPr>
-            <w:tcW w:w="1560" w:type="dxa"/>
-          </w:tcPr>
-          <w:p>
-            <w:pPr>
-              <w:cnfStyle w:val="000000000000" w:firstRow="0" w:lastRow="0" w:firstColumn="0" w:lastColumn="0" w:oddVBand="0" w:evenVBand="0" w:oddHBand="0" w:evenHBand="0" w:firstRowFirstColumn="0" w:firstRowLastColumn="0" w:lastRowFirstColumn="0" w:lastRowLastColumn="0"/>
-              <w:rPr>
-                <w:color w:val="000000"/>
-              </w:rPr>
-            </w:pPr>
-            <w:r>
-              <w:rPr>
-                <w:color w:val="000000"/>
-              </w:rPr>
-              <w:t>lisa.wilson@contoso.com</w:t>
-            </w:r>
-          </w:p>
-        </w:tc>
-        <w:tc>
-          <w:tcPr>
-            <w:tcW w:w="1560" w:type="dxa"/>
-          </w:tcPr>
-          <w:p>
-            <w:pPr>
-              <w:cnfStyle w:val="000000000000" w:firstRow="0" w:lastRow="0" w:firstColumn="0" w:lastColumn="0" w:oddVBand="0" w:evenVBand="0" w:oddHBand="0" w:evenHBand="0" w:firstRowFirstColumn="0" w:firstRowLastColumn="0" w:lastRowFirstColumn="0" w:lastRowLastColumn="0"/>
-              <w:rPr>
-                <w:color w:val="000000"/>
-              </w:rPr>
-            </w:pPr>
-            <w:r>
-              <w:rPr>
-                <w:color w:val="000000"/>
-              </w:rPr>
-              <w:t>6011-7271-5825-0319</w:t>
-            </w:r>
-          </w:p>
-        </w:tc>
-        <w:tc>
-          <w:tcPr>
-            <w:tcW w:w="1560" w:type="dxa"/>
-          </w:tcPr>
-          <w:p>
-            <w:pPr>
-              <w:cnfStyle w:val="000000000000" w:firstRow="0" w:lastRow="0" w:firstColumn="0" w:lastColumn="0" w:oddVBand="0" w:evenVBand="0" w:oddHBand="0" w:evenHBand="0" w:firstRowFirstColumn="0" w:firstRowLastColumn="0" w:lastRowFirstColumn="0" w:lastRowLastColumn="0"/>
-              <w:rPr>
-                <w:color w:val="000000"/>
-              </w:rPr>
-            </w:pPr>
-            <w:r>
-              <w:rPr>
-                <w:color w:val="000000"/>
-              </w:rPr>
-              <w:t>Discover</w:t>
-            </w:r>
-          </w:p>
-        </w:tc>
-        <w:tc>
-          <w:tcPr>
-            <w:tcW w:w="1560" w:type="dxa"/>
-          </w:tcPr>
-          <w:p>
-            <w:pPr>
-              <w:cnfStyle w:val="000000000000" w:firstRow="0" w:lastRow="0" w:firstColumn="0" w:lastColumn="0" w:oddVBand="0" w:evenVBand="0" w:oddHBand="0" w:evenHBand="0" w:firstRowFirstColumn="0" w:firstRowLastColumn="0" w:lastRowFirstColumn="0" w:lastRowLastColumn="0"/>
-              <w:rPr>
-                <w:color w:val="000000"/>
-              </w:rPr>
-            </w:pPr>
-            <w:r>
-              <w:rPr>
-                <w:color w:val="000000"/>
-              </w:rPr>
-              <w:t>357485081</w:t>
-            </w:r>
-          </w:p>
-        </w:tc>
-        <w:tc>
-          <w:tcPr>
-            <w:tcW w:w="1560" w:type="dxa"/>
-          </w:tcPr>
-          <w:p>
-            <w:pPr>
-              <w:cnfStyle w:val="000000000000" w:firstRow="0" w:lastRow="0" w:firstColumn="0" w:lastColumn="0" w:oddVBand="0" w:evenVBand="0" w:oddHBand="0" w:evenHBand="0" w:firstRowFirstColumn="0" w:firstRowLastColumn="0" w:lastRowFirstColumn="0" w:lastRowLastColumn="0"/>
-              <w:rPr>
-                <w:color w:val="000000"/>
-              </w:rPr>
-            </w:pPr>
-            <w:r>
-              <w:rPr>
-                <w:color w:val="000000"/>
-              </w:rPr>
-              <w:t>33242581</w:t>
+              <w:t>Jennifer Gonzalez</w:t>
+            </w:r>
+          </w:p>
+        </w:tc>
+        <w:tc>
+          <w:tcPr>
+            <w:tcW w:w="1560" w:type="dxa"/>
+          </w:tcPr>
+          <w:p>
+            <w:pPr>
+              <w:cnfStyle w:val="000000000000" w:firstRow="0" w:lastRow="0" w:firstColumn="0" w:lastColumn="0" w:oddVBand="0" w:evenVBand="0" w:oddHBand="0" w:evenHBand="0" w:firstRowFirstColumn="0" w:firstRowLastColumn="0" w:lastRowFirstColumn="0" w:lastRowLastColumn="0"/>
+              <w:rPr>
+                <w:color w:val="000000"/>
+              </w:rPr>
+            </w:pPr>
+            <w:r>
+              <w:rPr>
+                <w:color w:val="000000"/>
+              </w:rPr>
+              <w:t>jennifer.gonzalez@contoso.com</w:t>
+            </w:r>
+          </w:p>
+        </w:tc>
+        <w:tc>
+          <w:tcPr>
+            <w:tcW w:w="1560" w:type="dxa"/>
+          </w:tcPr>
+          <w:p>
+            <w:pPr>
+              <w:cnfStyle w:val="000000000000" w:firstRow="0" w:lastRow="0" w:firstColumn="0" w:lastColumn="0" w:oddVBand="0" w:evenVBand="0" w:oddHBand="0" w:evenHBand="0" w:firstRowFirstColumn="0" w:firstRowLastColumn="0" w:lastRowFirstColumn="0" w:lastRowLastColumn="0"/>
+              <w:rPr>
+                <w:color w:val="000000"/>
+              </w:rPr>
+            </w:pPr>
+            <w:r>
+              <w:rPr>
+                <w:color w:val="000000"/>
+              </w:rPr>
+              <w:t>4565-4310-5433-1647</w:t>
+            </w:r>
+          </w:p>
+        </w:tc>
+        <w:tc>
+          <w:tcPr>
+            <w:tcW w:w="1560" w:type="dxa"/>
+          </w:tcPr>
+          <w:p>
+            <w:pPr>
+              <w:cnfStyle w:val="000000000000" w:firstRow="0" w:lastRow="0" w:firstColumn="0" w:lastColumn="0" w:oddVBand="0" w:evenVBand="0" w:oddHBand="0" w:evenHBand="0" w:firstRowFirstColumn="0" w:firstRowLastColumn="0" w:lastRowFirstColumn="0" w:lastRowLastColumn="0"/>
+              <w:rPr>
+                <w:color w:val="000000"/>
+              </w:rPr>
+            </w:pPr>
+            <w:r>
+              <w:rPr>
+                <w:color w:val="000000"/>
+              </w:rPr>
+              <w:t>Visa</w:t>
+            </w:r>
+          </w:p>
+        </w:tc>
+        <w:tc>
+          <w:tcPr>
+            <w:tcW w:w="1560" w:type="dxa"/>
+          </w:tcPr>
+          <w:p>
+            <w:pPr>
+              <w:cnfStyle w:val="000000000000" w:firstRow="0" w:lastRow="0" w:firstColumn="0" w:lastColumn="0" w:oddVBand="0" w:evenVBand="0" w:oddHBand="0" w:evenHBand="0" w:firstRowFirstColumn="0" w:firstRowLastColumn="0" w:lastRowFirstColumn="0" w:lastRowLastColumn="0"/>
+              <w:rPr>
+                <w:color w:val="000000"/>
+              </w:rPr>
+            </w:pPr>
+            <w:r>
+              <w:rPr>
+                <w:color w:val="000000"/>
+              </w:rPr>
+              <w:t>770642858</w:t>
+            </w:r>
+          </w:p>
+        </w:tc>
+        <w:tc>
+          <w:tcPr>
+            <w:tcW w:w="1560" w:type="dxa"/>
+          </w:tcPr>
+          <w:p>
+            <w:pPr>
+              <w:cnfStyle w:val="000000000000" w:firstRow="0" w:lastRow="0" w:firstColumn="0" w:lastColumn="0" w:oddVBand="0" w:evenVBand="0" w:oddHBand="0" w:evenHBand="0" w:firstRowFirstColumn="0" w:firstRowLastColumn="0" w:lastRowFirstColumn="0" w:lastRowLastColumn="0"/>
+              <w:rPr>
+                <w:color w:val="000000"/>
+              </w:rPr>
+            </w:pPr>
+            <w:r>
+              <w:rPr>
+                <w:color w:val="000000"/>
+              </w:rPr>
+              <w:t>94141095</w:t>
             </w:r>
           </w:p>
         </w:tc>
@@ -1205,102 +1205,102 @@
               <w:rPr>
                 <w:color w:val="000000"/>
               </w:rPr>
-              <w:t>Amanda Martinez</w:t>
-            </w:r>
-          </w:p>
-        </w:tc>
-        <w:tc>
-          <w:tcPr>
-            <w:tcW w:w="1560" w:type="dxa"/>
-          </w:tcPr>
-          <w:p>
-            <w:pPr>
-              <w:cnfStyle w:val="000000000000" w:firstRow="0" w:lastRow="0" w:firstColumn="0" w:lastColumn="0" w:oddVBand="0" w:evenVBand="0" w:oddHBand="0" w:evenHBand="0" w:firstRowFirstColumn="0" w:firstRowLastColumn="0" w:lastRowFirstColumn="0" w:lastRowLastColumn="0"/>
-              <w:rPr>
-                <w:color w:val="000000"/>
-              </w:rPr>
-            </w:pPr>
-            <w:r>
-              <w:rPr>
-                <w:color w:val="000000"/>
-              </w:rPr>
-              <w:t>amanda.martinez@hotmail.com</w:t>
-            </w:r>
-          </w:p>
-        </w:tc>
-        <w:tc>
-          <w:tcPr>
-            <w:tcW w:w="1560" w:type="dxa"/>
-          </w:tcPr>
-          <w:p>
-            <w:pPr>
-              <w:cnfStyle w:val="000000000000" w:firstRow="0" w:lastRow="0" w:firstColumn="0" w:lastColumn="0" w:oddVBand="0" w:evenVBand="0" w:oddHBand="0" w:evenHBand="0" w:firstRowFirstColumn="0" w:firstRowLastColumn="0" w:lastRowFirstColumn="0" w:lastRowLastColumn="0"/>
-              <w:rPr>
-                <w:color w:val="000000"/>
-              </w:rPr>
-            </w:pPr>
-            <w:r>
-              <w:rPr>
-                <w:color w:val="000000"/>
-              </w:rPr>
-              <w:t>5355-3856-0175-4617</w:t>
-            </w:r>
-          </w:p>
-        </w:tc>
-        <w:tc>
-          <w:tcPr>
-            <w:tcW w:w="1560" w:type="dxa"/>
-          </w:tcPr>
-          <w:p>
-            <w:pPr>
-              <w:cnfStyle w:val="000000000000" w:firstRow="0" w:lastRow="0" w:firstColumn="0" w:lastColumn="0" w:oddVBand="0" w:evenVBand="0" w:oddHBand="0" w:evenHBand="0" w:firstRowFirstColumn="0" w:firstRowLastColumn="0" w:lastRowFirstColumn="0" w:lastRowLastColumn="0"/>
-              <w:rPr>
-                <w:color w:val="000000"/>
-              </w:rPr>
-            </w:pPr>
-            <w:r>
-              <w:rPr>
-                <w:color w:val="000000"/>
-              </w:rPr>
-              <w:t>Mastercard</w:t>
-            </w:r>
-          </w:p>
-        </w:tc>
-        <w:tc>
-          <w:tcPr>
-            <w:tcW w:w="1560" w:type="dxa"/>
-          </w:tcPr>
-          <w:p>
-            <w:pPr>
-              <w:cnfStyle w:val="000000000000" w:firstRow="0" w:lastRow="0" w:firstColumn="0" w:lastColumn="0" w:oddVBand="0" w:evenVBand="0" w:oddHBand="0" w:evenHBand="0" w:firstRowFirstColumn="0" w:firstRowLastColumn="0" w:lastRowFirstColumn="0" w:lastRowLastColumn="0"/>
-              <w:rPr>
-                <w:color w:val="000000"/>
-              </w:rPr>
-            </w:pPr>
-            <w:r>
-              <w:rPr>
-                <w:color w:val="000000"/>
-              </w:rPr>
-              <w:t>612462472</w:t>
-            </w:r>
-          </w:p>
-        </w:tc>
-        <w:tc>
-          <w:tcPr>
-            <w:tcW w:w="1560" w:type="dxa"/>
-          </w:tcPr>
-          <w:p>
-            <w:pPr>
-              <w:cnfStyle w:val="000000000000" w:firstRow="0" w:lastRow="0" w:firstColumn="0" w:lastColumn="0" w:oddVBand="0" w:evenVBand="0" w:oddHBand="0" w:evenHBand="0" w:firstRowFirstColumn="0" w:firstRowLastColumn="0" w:lastRowFirstColumn="0" w:lastRowLastColumn="0"/>
-              <w:rPr>
-                <w:color w:val="000000"/>
-              </w:rPr>
-            </w:pPr>
-            <w:r>
-              <w:rPr>
-                <w:color w:val="000000"/>
-              </w:rPr>
-              <w:t>34098963</w:t>
+              <w:t>Michael Taylor</w:t>
+            </w:r>
+          </w:p>
+        </w:tc>
+        <w:tc>
+          <w:tcPr>
+            <w:tcW w:w="1560" w:type="dxa"/>
+          </w:tcPr>
+          <w:p>
+            <w:pPr>
+              <w:cnfStyle w:val="000000000000" w:firstRow="0" w:lastRow="0" w:firstColumn="0" w:lastColumn="0" w:oddVBand="0" w:evenVBand="0" w:oddHBand="0" w:evenHBand="0" w:firstRowFirstColumn="0" w:firstRowLastColumn="0" w:lastRowFirstColumn="0" w:lastRowLastColumn="0"/>
+              <w:rPr>
+                <w:color w:val="000000"/>
+              </w:rPr>
+            </w:pPr>
+            <w:r>
+              <w:rPr>
+                <w:color w:val="000000"/>
+              </w:rPr>
+              <w:t>michael.taylor@icloud.com</w:t>
+            </w:r>
+          </w:p>
+        </w:tc>
+        <w:tc>
+          <w:tcPr>
+            <w:tcW w:w="1560" w:type="dxa"/>
+          </w:tcPr>
+          <w:p>
+            <w:pPr>
+              <w:cnfStyle w:val="000000000000" w:firstRow="0" w:lastRow="0" w:firstColumn="0" w:lastColumn="0" w:oddVBand="0" w:evenVBand="0" w:oddHBand="0" w:evenHBand="0" w:firstRowFirstColumn="0" w:firstRowLastColumn="0" w:lastRowFirstColumn="0" w:lastRowLastColumn="0"/>
+              <w:rPr>
+                <w:color w:val="000000"/>
+              </w:rPr>
+            </w:pPr>
+            <w:r>
+              <w:rPr>
+                <w:color w:val="000000"/>
+              </w:rPr>
+              <w:t>6011-7227-1566-3009</w:t>
+            </w:r>
+          </w:p>
+        </w:tc>
+        <w:tc>
+          <w:tcPr>
+            <w:tcW w:w="1560" w:type="dxa"/>
+          </w:tcPr>
+          <w:p>
+            <w:pPr>
+              <w:cnfStyle w:val="000000000000" w:firstRow="0" w:lastRow="0" w:firstColumn="0" w:lastColumn="0" w:oddVBand="0" w:evenVBand="0" w:oddHBand="0" w:evenHBand="0" w:firstRowFirstColumn="0" w:firstRowLastColumn="0" w:lastRowFirstColumn="0" w:lastRowLastColumn="0"/>
+              <w:rPr>
+                <w:color w:val="000000"/>
+              </w:rPr>
+            </w:pPr>
+            <w:r>
+              <w:rPr>
+                <w:color w:val="000000"/>
+              </w:rPr>
+              <w:t>Discover</w:t>
+            </w:r>
+          </w:p>
+        </w:tc>
+        <w:tc>
+          <w:tcPr>
+            <w:tcW w:w="1560" w:type="dxa"/>
+          </w:tcPr>
+          <w:p>
+            <w:pPr>
+              <w:cnfStyle w:val="000000000000" w:firstRow="0" w:lastRow="0" w:firstColumn="0" w:lastColumn="0" w:oddVBand="0" w:evenVBand="0" w:oddHBand="0" w:evenHBand="0" w:firstRowFirstColumn="0" w:firstRowLastColumn="0" w:lastRowFirstColumn="0" w:lastRowLastColumn="0"/>
+              <w:rPr>
+                <w:color w:val="000000"/>
+              </w:rPr>
+            </w:pPr>
+            <w:r>
+              <w:rPr>
+                <w:color w:val="000000"/>
+              </w:rPr>
+              <w:t>843461418</w:t>
+            </w:r>
+          </w:p>
+        </w:tc>
+        <w:tc>
+          <w:tcPr>
+            <w:tcW w:w="1560" w:type="dxa"/>
+          </w:tcPr>
+          <w:p>
+            <w:pPr>
+              <w:cnfStyle w:val="000000000000" w:firstRow="0" w:lastRow="0" w:firstColumn="0" w:lastColumn="0" w:oddVBand="0" w:evenVBand="0" w:oddHBand="0" w:evenHBand="0" w:firstRowFirstColumn="0" w:firstRowLastColumn="0" w:lastRowFirstColumn="0" w:lastRowLastColumn="0"/>
+              <w:rPr>
+                <w:color w:val="000000"/>
+              </w:rPr>
+            </w:pPr>
+            <w:r>
+              <w:rPr>
+                <w:color w:val="000000"/>
+              </w:rPr>
+              <w:t>89235880</w:t>
             </w:r>
           </w:p>
         </w:tc>
@@ -1321,102 +1321,102 @@
               <w:rPr>
                 <w:color w:val="000000"/>
               </w:rPr>
-              <w:t>Ashley Williams</w:t>
-            </w:r>
-          </w:p>
-        </w:tc>
-        <w:tc>
-          <w:tcPr>
-            <w:tcW w:w="1560" w:type="dxa"/>
-          </w:tcPr>
-          <w:p>
-            <w:pPr>
-              <w:cnfStyle w:val="000000000000" w:firstRow="0" w:lastRow="0" w:firstColumn="0" w:lastColumn="0" w:oddVBand="0" w:evenVBand="0" w:oddHBand="0" w:evenHBand="0" w:firstRowFirstColumn="0" w:firstRowLastColumn="0" w:lastRowFirstColumn="0" w:lastRowLastColumn="0"/>
-              <w:rPr>
-                <w:color w:val="000000"/>
-              </w:rPr>
-            </w:pPr>
-            <w:r>
-              <w:rPr>
-                <w:color w:val="000000"/>
-              </w:rPr>
-              <w:t>ashley.williams@contoso.com</w:t>
-            </w:r>
-          </w:p>
-        </w:tc>
-        <w:tc>
-          <w:tcPr>
-            <w:tcW w:w="1560" w:type="dxa"/>
-          </w:tcPr>
-          <w:p>
-            <w:pPr>
-              <w:cnfStyle w:val="000000000000" w:firstRow="0" w:lastRow="0" w:firstColumn="0" w:lastColumn="0" w:oddVBand="0" w:evenVBand="0" w:oddHBand="0" w:evenHBand="0" w:firstRowFirstColumn="0" w:firstRowLastColumn="0" w:lastRowFirstColumn="0" w:lastRowLastColumn="0"/>
-              <w:rPr>
-                <w:color w:val="000000"/>
-              </w:rPr>
-            </w:pPr>
-            <w:r>
-              <w:rPr>
-                <w:color w:val="000000"/>
-              </w:rPr>
-              <w:t>4560-7188-7887-5717</w:t>
-            </w:r>
-          </w:p>
-        </w:tc>
-        <w:tc>
-          <w:tcPr>
-            <w:tcW w:w="1560" w:type="dxa"/>
-          </w:tcPr>
-          <w:p>
-            <w:pPr>
-              <w:cnfStyle w:val="000000000000" w:firstRow="0" w:lastRow="0" w:firstColumn="0" w:lastColumn="0" w:oddVBand="0" w:evenVBand="0" w:oddHBand="0" w:evenHBand="0" w:firstRowFirstColumn="0" w:firstRowLastColumn="0" w:lastRowFirstColumn="0" w:lastRowLastColumn="0"/>
-              <w:rPr>
-                <w:color w:val="000000"/>
-              </w:rPr>
-            </w:pPr>
-            <w:r>
-              <w:rPr>
-                <w:color w:val="000000"/>
-              </w:rPr>
-              <w:t>Visa</w:t>
-            </w:r>
-          </w:p>
-        </w:tc>
-        <w:tc>
-          <w:tcPr>
-            <w:tcW w:w="1560" w:type="dxa"/>
-          </w:tcPr>
-          <w:p>
-            <w:pPr>
-              <w:cnfStyle w:val="000000000000" w:firstRow="0" w:lastRow="0" w:firstColumn="0" w:lastColumn="0" w:oddVBand="0" w:evenVBand="0" w:oddHBand="0" w:evenHBand="0" w:firstRowFirstColumn="0" w:firstRowLastColumn="0" w:lastRowFirstColumn="0" w:lastRowLastColumn="0"/>
-              <w:rPr>
-                <w:color w:val="000000"/>
-              </w:rPr>
-            </w:pPr>
-            <w:r>
-              <w:rPr>
-                <w:color w:val="000000"/>
-              </w:rPr>
-              <w:t>474285260</w:t>
-            </w:r>
-          </w:p>
-        </w:tc>
-        <w:tc>
-          <w:tcPr>
-            <w:tcW w:w="1560" w:type="dxa"/>
-          </w:tcPr>
-          <w:p>
-            <w:pPr>
-              <w:cnfStyle w:val="000000000000" w:firstRow="0" w:lastRow="0" w:firstColumn="0" w:lastColumn="0" w:oddVBand="0" w:evenVBand="0" w:oddHBand="0" w:evenHBand="0" w:firstRowFirstColumn="0" w:firstRowLastColumn="0" w:lastRowFirstColumn="0" w:lastRowLastColumn="0"/>
-              <w:rPr>
-                <w:color w:val="000000"/>
-              </w:rPr>
-            </w:pPr>
-            <w:r>
-              <w:rPr>
-                <w:color w:val="000000"/>
-              </w:rPr>
-              <w:t>62116979</w:t>
+              <w:t>Michelle Taylor</w:t>
+            </w:r>
+          </w:p>
+        </w:tc>
+        <w:tc>
+          <w:tcPr>
+            <w:tcW w:w="1560" w:type="dxa"/>
+          </w:tcPr>
+          <w:p>
+            <w:pPr>
+              <w:cnfStyle w:val="000000000000" w:firstRow="0" w:lastRow="0" w:firstColumn="0" w:lastColumn="0" w:oddVBand="0" w:evenVBand="0" w:oddHBand="0" w:evenHBand="0" w:firstRowFirstColumn="0" w:firstRowLastColumn="0" w:lastRowFirstColumn="0" w:lastRowLastColumn="0"/>
+              <w:rPr>
+                <w:color w:val="000000"/>
+              </w:rPr>
+            </w:pPr>
+            <w:r>
+              <w:rPr>
+                <w:color w:val="000000"/>
+              </w:rPr>
+              <w:t>michelle.taylor@contoso.com</w:t>
+            </w:r>
+          </w:p>
+        </w:tc>
+        <w:tc>
+          <w:tcPr>
+            <w:tcW w:w="1560" w:type="dxa"/>
+          </w:tcPr>
+          <w:p>
+            <w:pPr>
+              <w:cnfStyle w:val="000000000000" w:firstRow="0" w:lastRow="0" w:firstColumn="0" w:lastColumn="0" w:oddVBand="0" w:evenVBand="0" w:oddHBand="0" w:evenHBand="0" w:firstRowFirstColumn="0" w:firstRowLastColumn="0" w:lastRowFirstColumn="0" w:lastRowLastColumn="0"/>
+              <w:rPr>
+                <w:color w:val="000000"/>
+              </w:rPr>
+            </w:pPr>
+            <w:r>
+              <w:rPr>
+                <w:color w:val="000000"/>
+              </w:rPr>
+              <w:t>5237-0072-8150-0588</w:t>
+            </w:r>
+          </w:p>
+        </w:tc>
+        <w:tc>
+          <w:tcPr>
+            <w:tcW w:w="1560" w:type="dxa"/>
+          </w:tcPr>
+          <w:p>
+            <w:pPr>
+              <w:cnfStyle w:val="000000000000" w:firstRow="0" w:lastRow="0" w:firstColumn="0" w:lastColumn="0" w:oddVBand="0" w:evenVBand="0" w:oddHBand="0" w:evenHBand="0" w:firstRowFirstColumn="0" w:firstRowLastColumn="0" w:lastRowFirstColumn="0" w:lastRowLastColumn="0"/>
+              <w:rPr>
+                <w:color w:val="000000"/>
+              </w:rPr>
+            </w:pPr>
+            <w:r>
+              <w:rPr>
+                <w:color w:val="000000"/>
+              </w:rPr>
+              <w:t>Mastercard</w:t>
+            </w:r>
+          </w:p>
+        </w:tc>
+        <w:tc>
+          <w:tcPr>
+            <w:tcW w:w="1560" w:type="dxa"/>
+          </w:tcPr>
+          <w:p>
+            <w:pPr>
+              <w:cnfStyle w:val="000000000000" w:firstRow="0" w:lastRow="0" w:firstColumn="0" w:lastColumn="0" w:oddVBand="0" w:evenVBand="0" w:oddHBand="0" w:evenHBand="0" w:firstRowFirstColumn="0" w:firstRowLastColumn="0" w:lastRowFirstColumn="0" w:lastRowLastColumn="0"/>
+              <w:rPr>
+                <w:color w:val="000000"/>
+              </w:rPr>
+            </w:pPr>
+            <w:r>
+              <w:rPr>
+                <w:color w:val="000000"/>
+              </w:rPr>
+              <w:t>256177166</w:t>
+            </w:r>
+          </w:p>
+        </w:tc>
+        <w:tc>
+          <w:tcPr>
+            <w:tcW w:w="1560" w:type="dxa"/>
+          </w:tcPr>
+          <w:p>
+            <w:pPr>
+              <w:cnfStyle w:val="000000000000" w:firstRow="0" w:lastRow="0" w:firstColumn="0" w:lastColumn="0" w:oddVBand="0" w:evenVBand="0" w:oddHBand="0" w:evenHBand="0" w:firstRowFirstColumn="0" w:firstRowLastColumn="0" w:lastRowFirstColumn="0" w:lastRowLastColumn="0"/>
+              <w:rPr>
+                <w:color w:val="000000"/>
+              </w:rPr>
+            </w:pPr>
+            <w:r>
+              <w:rPr>
+                <w:color w:val="000000"/>
+              </w:rPr>
+              <w:t>54917528</w:t>
             </w:r>
           </w:p>
         </w:tc>
@@ -1847,7 +1847,7 @@
     <w:link w:val="Heading1Char"/>
     <w:uiPriority w:val="9"/>
     <w:qFormat/>
-    <w:rsid w:val="00876A68"/>
+    <w:rsid w:val="00EA00B3"/>
     <w:pPr>
       <w:keepNext/>
       <w:keepLines/>
@@ -1870,7 +1870,7 @@
     <w:semiHidden/>
     <w:unhideWhenUsed/>
     <w:qFormat/>
-    <w:rsid w:val="00876A68"/>
+    <w:rsid w:val="00EA00B3"/>
     <w:pPr>
       <w:keepNext/>
       <w:keepLines/>
@@ -1893,7 +1893,7 @@
     <w:semiHidden/>
     <w:unhideWhenUsed/>
     <w:qFormat/>
-    <w:rsid w:val="00876A68"/>
+    <w:rsid w:val="00EA00B3"/>
     <w:pPr>
       <w:keepNext/>
       <w:keepLines/>
@@ -1916,7 +1916,7 @@
     <w:semiHidden/>
     <w:unhideWhenUsed/>
     <w:qFormat/>
-    <w:rsid w:val="00876A68"/>
+    <w:rsid w:val="00EA00B3"/>
     <w:pPr>
       <w:keepNext/>
       <w:keepLines/>
@@ -1939,7 +1939,7 @@
     <w:semiHidden/>
     <w:unhideWhenUsed/>
     <w:qFormat/>
-    <w:rsid w:val="00876A68"/>
+    <w:rsid w:val="00EA00B3"/>
     <w:pPr>
       <w:keepNext/>
       <w:keepLines/>
@@ -1960,7 +1960,7 @@
     <w:semiHidden/>
     <w:unhideWhenUsed/>
     <w:qFormat/>
-    <w:rsid w:val="00876A68"/>
+    <w:rsid w:val="00EA00B3"/>
     <w:pPr>
       <w:keepNext/>
       <w:keepLines/>
@@ -1983,7 +1983,7 @@
     <w:semiHidden/>
     <w:unhideWhenUsed/>
     <w:qFormat/>
-    <w:rsid w:val="00876A68"/>
+    <w:rsid w:val="00EA00B3"/>
     <w:pPr>
       <w:keepNext/>
       <w:keepLines/>
@@ -2004,7 +2004,7 @@
     <w:semiHidden/>
     <w:unhideWhenUsed/>
     <w:qFormat/>
-    <w:rsid w:val="00876A68"/>
+    <w:rsid w:val="00EA00B3"/>
     <w:pPr>
       <w:keepNext/>
       <w:keepLines/>
@@ -2027,7 +2027,7 @@
     <w:semiHidden/>
     <w:unhideWhenUsed/>
     <w:qFormat/>
-    <w:rsid w:val="00876A68"/>
+    <w:rsid w:val="00EA00B3"/>
     <w:pPr>
       <w:keepNext/>
       <w:keepLines/>
@@ -2199,7 +2199,7 @@
     <w:basedOn w:val="DefaultParagraphFont"/>
     <w:link w:val="Heading1"/>
     <w:uiPriority w:val="9"/>
-    <w:rsid w:val="00876A68"/>
+    <w:rsid w:val="00EA00B3"/>
     <w:rPr>
       <w:rFonts w:asciiTheme="majorHAnsi" w:eastAsiaTheme="majorEastAsia" w:hAnsiTheme="majorHAnsi" w:cstheme="majorBidi"/>
       <w:color w:val="0F4761" w:themeColor="accent1" w:themeShade="BF"/>
@@ -2213,7 +2213,7 @@
     <w:link w:val="Heading2"/>
     <w:uiPriority w:val="9"/>
     <w:semiHidden/>
-    <w:rsid w:val="00876A68"/>
+    <w:rsid w:val="00EA00B3"/>
     <w:rPr>
       <w:rFonts w:asciiTheme="majorHAnsi" w:eastAsiaTheme="majorEastAsia" w:hAnsiTheme="majorHAnsi" w:cstheme="majorBidi"/>
       <w:color w:val="0F4761" w:themeColor="accent1" w:themeShade="BF"/>
@@ -2227,7 +2227,7 @@
     <w:link w:val="Heading3"/>
     <w:uiPriority w:val="9"/>
     <w:semiHidden/>
-    <w:rsid w:val="00876A68"/>
+    <w:rsid w:val="00EA00B3"/>
     <w:rPr>
       <w:rFonts w:eastAsiaTheme="majorEastAsia" w:cstheme="majorBidi"/>
       <w:color w:val="0F4761" w:themeColor="accent1" w:themeShade="BF"/>
@@ -2241,7 +2241,7 @@
     <w:link w:val="Heading4"/>
     <w:uiPriority w:val="9"/>
     <w:semiHidden/>
-    <w:rsid w:val="00876A68"/>
+    <w:rsid w:val="00EA00B3"/>
     <w:rPr>
       <w:rFonts w:eastAsiaTheme="majorEastAsia" w:cstheme="majorBidi"/>
       <w:i/>
@@ -2255,7 +2255,7 @@
     <w:link w:val="Heading5"/>
     <w:uiPriority w:val="9"/>
     <w:semiHidden/>
-    <w:rsid w:val="00876A68"/>
+    <w:rsid w:val="00EA00B3"/>
     <w:rPr>
       <w:rFonts w:eastAsiaTheme="majorEastAsia" w:cstheme="majorBidi"/>
       <w:color w:val="0F4761" w:themeColor="accent1" w:themeShade="BF"/>
@@ -2267,7 +2267,7 @@
     <w:link w:val="Heading6"/>
     <w:uiPriority w:val="9"/>
     <w:semiHidden/>
-    <w:rsid w:val="00876A68"/>
+    <w:rsid w:val="00EA00B3"/>
     <w:rPr>
       <w:rFonts w:eastAsiaTheme="majorEastAsia" w:cstheme="majorBidi"/>
       <w:i/>
@@ -2281,7 +2281,7 @@
     <w:link w:val="Heading7"/>
     <w:uiPriority w:val="9"/>
     <w:semiHidden/>
-    <w:rsid w:val="00876A68"/>
+    <w:rsid w:val="00EA00B3"/>
     <w:rPr>
       <w:rFonts w:eastAsiaTheme="majorEastAsia" w:cstheme="majorBidi"/>
       <w:color w:val="595959" w:themeColor="text1" w:themeTint="A6"/>
@@ -2293,7 +2293,7 @@
     <w:link w:val="Heading8"/>
     <w:uiPriority w:val="9"/>
     <w:semiHidden/>
-    <w:rsid w:val="00876A68"/>
+    <w:rsid w:val="00EA00B3"/>
     <w:rPr>
       <w:rFonts w:eastAsiaTheme="majorEastAsia" w:cstheme="majorBidi"/>
       <w:i/>
@@ -2307,7 +2307,7 @@
     <w:link w:val="Heading9"/>
     <w:uiPriority w:val="9"/>
     <w:semiHidden/>
-    <w:rsid w:val="00876A68"/>
+    <w:rsid w:val="00EA00B3"/>
     <w:rPr>
       <w:rFonts w:eastAsiaTheme="majorEastAsia" w:cstheme="majorBidi"/>
       <w:color w:val="272727" w:themeColor="text1" w:themeTint="D8"/>
@@ -2320,7 +2320,7 @@
     <w:link w:val="TitleChar"/>
     <w:uiPriority w:val="10"/>
     <w:qFormat/>
-    <w:rsid w:val="00876A68"/>
+    <w:rsid w:val="00EA00B3"/>
     <w:pPr>
       <w:spacing w:after="80" w:line="240" w:lineRule="auto"/>
       <w:contextualSpacing/>
@@ -2338,7 +2338,7 @@
     <w:basedOn w:val="DefaultParagraphFont"/>
     <w:link w:val="Title"/>
     <w:uiPriority w:val="10"/>
-    <w:rsid w:val="00876A68"/>
+    <w:rsid w:val="00EA00B3"/>
     <w:rPr>
       <w:rFonts w:asciiTheme="majorHAnsi" w:eastAsiaTheme="majorEastAsia" w:hAnsiTheme="majorHAnsi" w:cstheme="majorBidi"/>
       <w:spacing w:val="-10"/>
@@ -2354,7 +2354,7 @@
     <w:link w:val="SubtitleChar"/>
     <w:uiPriority w:val="11"/>
     <w:qFormat/>
-    <w:rsid w:val="00876A68"/>
+    <w:rsid w:val="00EA00B3"/>
     <w:pPr>
       <w:numPr>
         <w:ilvl w:val="1"/>
@@ -2373,7 +2373,7 @@
     <w:basedOn w:val="DefaultParagraphFont"/>
     <w:link w:val="Subtitle"/>
     <w:uiPriority w:val="11"/>
-    <w:rsid w:val="00876A68"/>
+    <w:rsid w:val="00EA00B3"/>
     <w:rPr>
       <w:rFonts w:eastAsiaTheme="majorEastAsia" w:cstheme="majorBidi"/>
       <w:color w:val="595959" w:themeColor="text1" w:themeTint="A6"/>
@@ -2389,7 +2389,7 @@
     <w:link w:val="QuoteChar"/>
     <w:uiPriority w:val="29"/>
     <w:qFormat/>
-    <w:rsid w:val="00876A68"/>
+    <w:rsid w:val="00EA00B3"/>
     <w:pPr>
       <w:spacing w:before="160"/>
       <w:jc w:val="center"/>
@@ -2405,7 +2405,7 @@
     <w:basedOn w:val="DefaultParagraphFont"/>
     <w:link w:val="Quote"/>
     <w:uiPriority w:val="29"/>
-    <w:rsid w:val="00876A68"/>
+    <w:rsid w:val="00EA00B3"/>
     <w:rPr>
       <w:i/>
       <w:iCs/>
@@ -2417,7 +2417,7 @@
     <w:basedOn w:val="Normal"/>
     <w:uiPriority w:val="34"/>
     <w:qFormat/>
-    <w:rsid w:val="00876A68"/>
+    <w:rsid w:val="00EA00B3"/>
     <w:pPr>
       <w:ind w:left="720"/>
       <w:contextualSpacing/>
@@ -2428,7 +2428,7 @@
     <w:basedOn w:val="DefaultParagraphFont"/>
     <w:uiPriority w:val="21"/>
     <w:qFormat/>
-    <w:rsid w:val="00876A68"/>
+    <w:rsid w:val="00EA00B3"/>
     <w:rPr>
       <w:i/>
       <w:iCs/>
@@ -2442,7 +2442,7 @@
     <w:link w:val="IntenseQuoteChar"/>
     <w:uiPriority w:val="30"/>
     <w:qFormat/>
-    <w:rsid w:val="00876A68"/>
+    <w:rsid w:val="00EA00B3"/>
     <w:pPr>
       <w:pBdr>
         <w:top w:val="single" w:sz="4" w:space="10" w:color="0F4761" w:themeColor="accent1" w:themeShade="BF"/>
@@ -2463,7 +2463,7 @@
     <w:basedOn w:val="DefaultParagraphFont"/>
     <w:link w:val="IntenseQuote"/>
     <w:uiPriority w:val="30"/>
-    <w:rsid w:val="00876A68"/>
+    <w:rsid w:val="00EA00B3"/>
     <w:rPr>
       <w:i/>
       <w:iCs/>
@@ -2475,7 +2475,7 @@
     <w:basedOn w:val="DefaultParagraphFont"/>
     <w:uiPriority w:val="32"/>
     <w:qFormat/>
-    <w:rsid w:val="00876A68"/>
+    <w:rsid w:val="00EA00B3"/>
     <w:rPr>
       <w:b/>
       <w:bCs/>
@@ -2488,7 +2488,7 @@
     <w:name w:val="Grid Table 1 Light Accent 1"/>
     <w:basedOn w:val="TableNormal"/>
     <w:uiPriority w:val="46"/>
-    <w:rsid w:val="00876A68"/>
+    <w:rsid w:val="00EA00B3"/>
     <w:pPr>
       <w:spacing w:after="0" w:line="240" w:lineRule="auto"/>
     </w:pPr>
